--- a/Requirements (Group 3).docx
+++ b/Requirements (Group 3).docx
@@ -127,7 +127,7 @@
         <w:rPr>
           <w:rtl w:val="0"/>
         </w:rPr>
-        <w:t xml:space="preserve">The website should accept an advanced search that includes: species,breed, weight, age, color, gender, behavior, and Map-distance capability to show the closest pets to a certain radius</w:t>
+        <w:t xml:space="preserve">The website should accept an advanced search that includes: species, breed, weight, age, color, gender, and Map-distance capability to show the closest pets to a certain radius</w:t>
       </w:r>
     </w:p>
     <w:p>
@@ -470,6 +470,121 @@
     </w:p>
     <w:p>
       <w:pPr>
+        <w:ind w:left="0" w:firstLine="0"/>
+        <w:rPr>
+          <w:b w:val="1"/>
+        </w:rPr>
+      </w:pPr>
+      <w:r>
+        <w:rPr>
+          <w:rtl w:val="0"/>
+        </w:rPr>
+      </w:r>
+    </w:p>
+    <w:p>
+      <w:pPr>
+        <w:ind w:left="0" w:firstLine="0"/>
+        <w:rPr>
+          <w:b w:val="1"/>
+        </w:rPr>
+      </w:pPr>
+      <w:r>
+        <w:rPr>
+          <w:rtl w:val="0"/>
+        </w:rPr>
+      </w:r>
+    </w:p>
+    <w:p>
+      <w:pPr>
+        <w:ind w:left="0" w:firstLine="0"/>
+        <w:rPr>
+          <w:b w:val="1"/>
+        </w:rPr>
+      </w:pPr>
+      <w:r>
+        <w:rPr>
+          <w:rtl w:val="0"/>
+        </w:rPr>
+      </w:r>
+    </w:p>
+    <w:p>
+      <w:pPr>
+        <w:ind w:left="0" w:firstLine="0"/>
+        <w:rPr>
+          <w:b w:val="1"/>
+        </w:rPr>
+      </w:pPr>
+      <w:r>
+        <w:rPr>
+          <w:b w:val="1"/>
+          <w:rtl w:val="0"/>
+        </w:rPr>
+        <w:t xml:space="preserve">User Roles:</w:t>
+      </w:r>
+    </w:p>
+    <w:p>
+      <w:pPr>
+        <w:ind w:left="0" w:firstLine="0"/>
+        <w:rPr>
+          <w:b w:val="1"/>
+        </w:rPr>
+      </w:pPr>
+      <w:r>
+        <w:rPr>
+          <w:b w:val="1"/>
+        </w:rPr>
+        <w:drawing>
+          <wp:inline distB="114300" distT="114300" distL="114300" distR="114300">
+            <wp:extent cx="4419600" cy="4495800"/>
+            <wp:effectExtent b="0" l="0" r="0" t="0"/>
+            <wp:docPr id="1" name="image1.png"/>
+            <a:graphic>
+              <a:graphicData uri="http://schemas.openxmlformats.org/drawingml/2006/picture">
+                <pic:pic>
+                  <pic:nvPicPr>
+                    <pic:cNvPr id="0" name="image1.png"/>
+                    <pic:cNvPicPr preferRelativeResize="0"/>
+                  </pic:nvPicPr>
+                  <pic:blipFill>
+                    <a:blip r:embed="rId6"/>
+                    <a:srcRect b="0" l="0" r="0" t="0"/>
+                    <a:stretch>
+                      <a:fillRect/>
+                    </a:stretch>
+                  </pic:blipFill>
+                  <pic:spPr>
+                    <a:xfrm>
+                      <a:off x="0" y="0"/>
+                      <a:ext cx="4419600" cy="4495800"/>
+                    </a:xfrm>
+                    <a:prstGeom prst="rect"/>
+                    <a:ln/>
+                  </pic:spPr>
+                </pic:pic>
+              </a:graphicData>
+            </a:graphic>
+          </wp:inline>
+        </w:drawing>
+      </w:r>
+      <w:r>
+        <w:rPr>
+          <w:rtl w:val="0"/>
+        </w:rPr>
+      </w:r>
+    </w:p>
+    <w:p>
+      <w:pPr>
+        <w:ind w:left="0" w:firstLine="0"/>
+        <w:rPr/>
+      </w:pPr>
+      <w:r>
+        <w:rPr>
+          <w:rtl w:val="0"/>
+        </w:rPr>
+      </w:r>
+    </w:p>
+    <w:p>
+      <w:pPr>
         <w:rPr>
           <w:b w:val="1"/>
         </w:rPr>
@@ -504,7 +619,7 @@
       </w:r>
     </w:p>
     <w:sectPr>
-      <w:headerReference r:id="rId6" w:type="default"/>
+      <w:headerReference r:id="rId7" w:type="default"/>
       <w:pgSz w:h="15840" w:w="12240" w:orient="portrait"/>
       <w:pgMar w:bottom="1440" w:top="1440" w:left="1440" w:right="1440" w:header="720" w:footer="720"/>
       <w:pgNumType w:start="1"/>
